--- a/Документы/Ответы по срывам рейсов/На 03-05_02-1847 (23-29.09.19).docx
+++ b/Документы/Ответы по срывам рейсов/На 03-05_02-1847 (23-29.09.19).docx
@@ -234,21 +234,13 @@
         <w:ind w:left="5664" w:firstLine="708"/>
       </w:pPr>
       <w:r>
-        <w:t>ОАО «</w:t>
-      </w:r>
-      <w:proofErr w:type="spellStart"/>
-      <w:r>
-        <w:t>Минобл</w:t>
+        <w:t>ОАО «Минобл</w:t>
       </w:r>
       <w:r>
         <w:t>авто</w:t>
       </w:r>
       <w:r>
-        <w:t>транс</w:t>
-      </w:r>
-      <w:proofErr w:type="spellEnd"/>
-      <w:r>
-        <w:t>»</w:t>
+        <w:t>транс»</w:t>
       </w:r>
     </w:p>
     <w:p>
@@ -419,7 +411,10 @@
               <w:spacing w:before="60" w:after="60"/>
             </w:pPr>
             <w:r>
-              <w:t>3 рейса</w:t>
+              <w:t>2</w:t>
+            </w:r>
+            <w:r>
+              <w:t xml:space="preserve"> рейса</w:t>
             </w:r>
           </w:p>
         </w:tc>
@@ -447,15 +442,7 @@
               <w:spacing w:before="60" w:after="60"/>
             </w:pPr>
             <w:r>
-              <w:t xml:space="preserve">4 «Советская - </w:t>
-            </w:r>
-            <w:proofErr w:type="spellStart"/>
-            <w:r>
-              <w:t>Касьё</w:t>
-            </w:r>
-            <w:proofErr w:type="spellEnd"/>
-            <w:r>
-              <w:t>»</w:t>
+              <w:t>4 «Советская - Касьё»</w:t>
             </w:r>
           </w:p>
         </w:tc>
@@ -468,7 +455,10 @@
               <w:spacing w:before="60" w:after="60"/>
             </w:pPr>
             <w:r>
-              <w:t>12 рейсов</w:t>
+              <w:t>8</w:t>
+            </w:r>
+            <w:r>
+              <w:t xml:space="preserve"> рейсов</w:t>
             </w:r>
           </w:p>
         </w:tc>
@@ -509,7 +499,13 @@
               <w:spacing w:before="60" w:after="60"/>
             </w:pPr>
             <w:r>
-              <w:t>6 рейсов</w:t>
+              <w:t>4</w:t>
+            </w:r>
+            <w:r>
+              <w:t xml:space="preserve"> рейс</w:t>
+            </w:r>
+            <w:r>
+              <w:t>а</w:t>
             </w:r>
           </w:p>
         </w:tc>
@@ -524,7 +520,7 @@
               <w:spacing w:before="60" w:after="60"/>
             </w:pPr>
             <w:r>
-              <w:t>27.09.2019</w:t>
+              <w:t>29.09.2019</w:t>
             </w:r>
           </w:p>
         </w:tc>
@@ -537,7 +533,7 @@
               <w:spacing w:before="60" w:after="60"/>
             </w:pPr>
             <w:r>
-              <w:t>1 «Труда - КЗТШ»</w:t>
+              <w:t>4 «Советская - Касьё»</w:t>
             </w:r>
           </w:p>
         </w:tc>
@@ -550,57 +546,10 @@
               <w:spacing w:before="60" w:after="60"/>
             </w:pPr>
             <w:r>
-              <w:t>3 рейса</w:t>
-            </w:r>
-          </w:p>
-        </w:tc>
-      </w:tr>
-      <w:tr>
-        <w:tc>
-          <w:tcPr>
-            <w:tcW w:w="1476" w:type="dxa"/>
-          </w:tcPr>
-          <w:p>
-            <w:pPr>
-              <w:spacing w:before="60" w:after="60"/>
-            </w:pPr>
-            <w:r>
-              <w:t>29.09.2019</w:t>
-            </w:r>
-          </w:p>
-        </w:tc>
-        <w:tc>
-          <w:tcPr>
-            <w:tcW w:w="5249" w:type="dxa"/>
-          </w:tcPr>
-          <w:p>
-            <w:pPr>
-              <w:spacing w:before="60" w:after="60"/>
-            </w:pPr>
-            <w:r>
-              <w:t xml:space="preserve">4 «Советская - </w:t>
-            </w:r>
-            <w:proofErr w:type="spellStart"/>
-            <w:r>
-              <w:t>Касьё</w:t>
-            </w:r>
-            <w:proofErr w:type="spellEnd"/>
-            <w:r>
-              <w:t>»</w:t>
-            </w:r>
-          </w:p>
-        </w:tc>
-        <w:tc>
-          <w:tcPr>
-            <w:tcW w:w="3241" w:type="dxa"/>
-          </w:tcPr>
-          <w:p>
-            <w:pPr>
-              <w:spacing w:before="60" w:after="60"/>
-            </w:pPr>
-            <w:r>
-              <w:t>6 рейсов</w:t>
-            </w:r>
+              <w:t>4 рейса</w:t>
+            </w:r>
+            <w:bookmarkStart w:id="0" w:name="_GoBack"/>
+            <w:bookmarkEnd w:id="0"/>
           </w:p>
         </w:tc>
       </w:tr>
@@ -687,13 +636,8 @@
         <w:t xml:space="preserve"> </w:t>
       </w:r>
       <w:r>
-        <w:t xml:space="preserve">Л. </w:t>
+        <w:t>Л. Чайкун</w:t>
       </w:r>
-      <w:proofErr w:type="spellStart"/>
-      <w:r>
-        <w:t>Чайкун</w:t>
-      </w:r>
-      <w:proofErr w:type="spellEnd"/>
     </w:p>
     <w:p>
       <w:pPr>
@@ -871,8 +815,6 @@
             </w:rPr>
             <w:t xml:space="preserve"> </w:t>
           </w:r>
-          <w:bookmarkStart w:id="0" w:name="_GoBack"/>
-          <w:bookmarkEnd w:id="0"/>
           <w:r>
             <w:rPr>
               <w:rFonts w:ascii="Arial" w:hAnsi="Arial"/>
@@ -972,7 +914,6 @@
             </w:rPr>
             <w:t xml:space="preserve"> л </w:t>
           </w:r>
-          <w:proofErr w:type="spellStart"/>
           <w:r>
             <w:rPr>
               <w:rFonts w:ascii="Bookman Old Style" w:hAnsi="Bookman Old Style"/>
@@ -983,7 +924,6 @@
             </w:rPr>
             <w:t>i</w:t>
           </w:r>
-          <w:proofErr w:type="spellEnd"/>
           <w:r>
             <w:rPr>
               <w:rFonts w:ascii="Bookman Old Style" w:hAnsi="Bookman Old Style"/>
@@ -1133,7 +1073,6 @@
             </w:rPr>
             <w:t>. Жодз</w:t>
           </w:r>
-          <w:proofErr w:type="spellStart"/>
           <w:r>
             <w:rPr>
               <w:rFonts w:ascii="Arial" w:hAnsi="Arial"/>
@@ -1143,7 +1082,6 @@
             </w:rPr>
             <w:t>i</w:t>
           </w:r>
-          <w:proofErr w:type="spellEnd"/>
           <w:r>
             <w:rPr>
               <w:rFonts w:ascii="Arial" w:hAnsi="Arial"/>
@@ -1167,7 +1105,6 @@
               <w:lang w:val="en-US"/>
             </w:rPr>
           </w:pPr>
-          <w:proofErr w:type="spellStart"/>
           <w:r>
             <w:rPr>
               <w:rFonts w:ascii="Arial" w:hAnsi="Arial"/>
@@ -1176,7 +1113,6 @@
             </w:rPr>
             <w:t>тэл</w:t>
           </w:r>
-          <w:proofErr w:type="spellEnd"/>
           <w:r>
             <w:rPr>
               <w:rFonts w:ascii="Arial" w:hAnsi="Arial"/>
@@ -1326,7 +1262,6 @@
               <w:lang w:val="en-US"/>
             </w:rPr>
           </w:pPr>
-          <w:proofErr w:type="spellStart"/>
           <w:r>
             <w:rPr>
               <w:rFonts w:ascii="Arial" w:hAnsi="Arial" w:cs="Arial"/>
@@ -1337,7 +1272,6 @@
             </w:rPr>
             <w:t>афіцыйны</w:t>
           </w:r>
-          <w:proofErr w:type="spellEnd"/>
           <w:r>
             <w:rPr>
               <w:rFonts w:ascii="Arial" w:hAnsi="Arial" w:cs="Arial"/>
@@ -1383,9 +1317,9 @@
               <w:sz w:val="18"/>
               <w:szCs w:val="18"/>
               <w:shd w:val="clear" w:color="auto" w:fill="FFFFFF"/>
+              <w:lang w:val="en-US"/>
             </w:rPr>
           </w:pPr>
-          <w:proofErr w:type="spellStart"/>
           <w:r>
             <w:rPr>
               <w:rFonts w:ascii="Arial" w:hAnsi="Arial" w:cs="Arial"/>
@@ -1396,7 +1330,6 @@
             </w:rPr>
             <w:t>афіцыйны</w:t>
           </w:r>
-          <w:proofErr w:type="spellEnd"/>
           <w:r>
             <w:rPr>
               <w:rFonts w:ascii="Arial" w:hAnsi="Arial" w:cs="Arial"/>
@@ -1404,10 +1337,10 @@
               <w:sz w:val="18"/>
               <w:szCs w:val="18"/>
               <w:shd w:val="clear" w:color="auto" w:fill="FFFFFF"/>
+              <w:lang w:val="en-US"/>
             </w:rPr>
             <w:t xml:space="preserve"> </w:t>
           </w:r>
-          <w:proofErr w:type="spellStart"/>
           <w:r>
             <w:rPr>
               <w:rFonts w:ascii="Arial" w:hAnsi="Arial" w:cs="Arial"/>
@@ -1418,7 +1351,6 @@
             </w:rPr>
             <w:t>сэрвісны</w:t>
           </w:r>
-          <w:proofErr w:type="spellEnd"/>
           <w:r>
             <w:rPr>
               <w:rFonts w:ascii="Arial" w:hAnsi="Arial" w:cs="Arial"/>
@@ -1426,6 +1358,7 @@
               <w:sz w:val="18"/>
               <w:szCs w:val="18"/>
               <w:shd w:val="clear" w:color="auto" w:fill="FFFFFF"/>
+              <w:lang w:val="en-US"/>
             </w:rPr>
             <w:t xml:space="preserve"> </w:t>
           </w:r>
@@ -1451,6 +1384,7 @@
               <w:color w:val="auto"/>
               <w:sz w:val="18"/>
               <w:szCs w:val="18"/>
+              <w:lang w:val="en-US"/>
             </w:rPr>
           </w:pPr>
           <w:r>
@@ -1470,6 +1404,7 @@
               <w:sz w:val="18"/>
               <w:szCs w:val="18"/>
               <w:shd w:val="clear" w:color="auto" w:fill="FFFFFF"/>
+              <w:lang w:val="en-US"/>
             </w:rPr>
             <w:t xml:space="preserve"> «</w:t>
           </w:r>
@@ -1490,6 +1425,7 @@
               <w:sz w:val="18"/>
               <w:szCs w:val="18"/>
               <w:shd w:val="clear" w:color="auto" w:fill="FFFFFF"/>
+              <w:lang w:val="en-US"/>
             </w:rPr>
             <w:t>»</w:t>
           </w:r>
@@ -1504,6 +1440,7 @@
               <w:rFonts w:ascii="Arial" w:hAnsi="Arial" w:cs="Arial"/>
               <w:sz w:val="18"/>
               <w:szCs w:val="18"/>
+              <w:lang w:val="en-US"/>
             </w:rPr>
           </w:pPr>
         </w:p>
@@ -1514,6 +1451,7 @@
               <w:rFonts w:ascii="Arial" w:hAnsi="Arial" w:cs="Arial"/>
               <w:sz w:val="18"/>
               <w:szCs w:val="18"/>
+              <w:lang w:val="en-US"/>
             </w:rPr>
           </w:pPr>
           <w:r>
@@ -1529,6 +1467,7 @@
               <w:rFonts w:ascii="Arial" w:hAnsi="Arial" w:cs="Arial"/>
               <w:sz w:val="18"/>
               <w:szCs w:val="18"/>
+              <w:lang w:val="en-US"/>
             </w:rPr>
             <w:t>/</w:t>
           </w:r>
@@ -1546,6 +1485,7 @@
               <w:rFonts w:ascii="Arial" w:hAnsi="Arial" w:cs="Arial"/>
               <w:sz w:val="18"/>
               <w:szCs w:val="18"/>
+              <w:lang w:val="en-US"/>
             </w:rPr>
             <w:t xml:space="preserve"> </w:t>
           </w:r>
@@ -1563,6 +1503,7 @@
               <w:rFonts w:ascii="Arial" w:hAnsi="Arial" w:cs="Arial"/>
               <w:sz w:val="18"/>
               <w:szCs w:val="18"/>
+              <w:lang w:val="en-US"/>
             </w:rPr>
             <w:t>26</w:t>
           </w:r>
@@ -1580,6 +1521,7 @@
               <w:rFonts w:ascii="Arial" w:hAnsi="Arial" w:cs="Arial"/>
               <w:sz w:val="18"/>
               <w:szCs w:val="18"/>
+              <w:lang w:val="en-US"/>
             </w:rPr>
             <w:t>30121436710199330000</w:t>
           </w:r>
@@ -1591,6 +1533,7 @@
               <w:rFonts w:ascii="Arial" w:hAnsi="Arial" w:cs="Arial"/>
               <w:sz w:val="18"/>
               <w:szCs w:val="18"/>
+              <w:lang w:val="en-US"/>
             </w:rPr>
           </w:pPr>
           <w:r>
@@ -1602,7 +1545,6 @@
             </w:rPr>
             <w:t>у атд.ААТ “БПС-</w:t>
           </w:r>
-          <w:proofErr w:type="spellStart"/>
           <w:r>
             <w:rPr>
               <w:rFonts w:ascii="Arial" w:hAnsi="Arial" w:cs="Arial"/>
@@ -1611,7 +1553,6 @@
             </w:rPr>
             <w:t>Сберб</w:t>
           </w:r>
-          <w:proofErr w:type="spellEnd"/>
           <w:r>
             <w:rPr>
               <w:rFonts w:ascii="Arial" w:hAnsi="Arial" w:cs="Arial"/>
@@ -1635,6 +1576,7 @@
               <w:rFonts w:ascii="Arial" w:hAnsi="Arial" w:cs="Arial"/>
               <w:sz w:val="18"/>
               <w:szCs w:val="18"/>
+              <w:lang w:val="en-US"/>
             </w:rPr>
             <w:t xml:space="preserve"> </w:t>
           </w:r>
@@ -1652,6 +1594,7 @@
               <w:rFonts w:ascii="Arial" w:hAnsi="Arial" w:cs="Arial"/>
               <w:sz w:val="18"/>
               <w:szCs w:val="18"/>
+              <w:lang w:val="en-US"/>
             </w:rPr>
             <w:t>2</w:t>
           </w:r>
@@ -1697,16 +1640,7 @@
               <w:sz w:val="18"/>
               <w:szCs w:val="18"/>
             </w:rPr>
-            <w:t xml:space="preserve">, </w:t>
-          </w:r>
-          <w:proofErr w:type="gramStart"/>
-          <w:r>
-            <w:rPr>
-              <w:rFonts w:ascii="Arial" w:hAnsi="Arial" w:cs="Arial"/>
-              <w:sz w:val="18"/>
-              <w:szCs w:val="18"/>
-            </w:rPr>
-            <w:t xml:space="preserve">АКПА </w:t>
+            <w:t xml:space="preserve">, АКПА </w:t>
           </w:r>
           <w:r>
             <w:rPr>
@@ -1717,7 +1651,6 @@
             </w:rPr>
             <w:t xml:space="preserve"> 031217156023</w:t>
           </w:r>
-          <w:proofErr w:type="gramEnd"/>
         </w:p>
         <w:p>
           <w:pPr>
@@ -1865,27 +1798,7 @@
               <w:sz w:val="18"/>
               <w:szCs w:val="18"/>
             </w:rPr>
-            <w:t xml:space="preserve">Ф и л </w:t>
-          </w:r>
-          <w:proofErr w:type="gramStart"/>
-          <w:r>
-            <w:rPr>
-              <w:rFonts w:ascii="Bookman Old Style" w:hAnsi="Bookman Old Style"/>
-              <w:b/>
-              <w:sz w:val="18"/>
-              <w:szCs w:val="18"/>
-            </w:rPr>
-            <w:t>и</w:t>
-          </w:r>
-          <w:proofErr w:type="gramEnd"/>
-          <w:r>
-            <w:rPr>
-              <w:rFonts w:ascii="Bookman Old Style" w:hAnsi="Bookman Old Style"/>
-              <w:b/>
-              <w:sz w:val="18"/>
-              <w:szCs w:val="18"/>
-            </w:rPr>
-            <w:t xml:space="preserve"> а л</w:t>
+            <w:t>Ф и л и а л</w:t>
           </w:r>
         </w:p>
         <w:p>
@@ -1906,27 +1819,7 @@
               <w:sz w:val="22"/>
               <w:szCs w:val="22"/>
             </w:rPr>
-            <w:t xml:space="preserve">«АВТОМОБИЛЬНЫЙ </w:t>
-          </w:r>
-          <w:proofErr w:type="gramStart"/>
-          <w:r>
-            <w:rPr>
-              <w:rFonts w:ascii="Bookman Old Style" w:hAnsi="Bookman Old Style"/>
-              <w:b/>
-              <w:sz w:val="22"/>
-              <w:szCs w:val="22"/>
-            </w:rPr>
-            <w:t>ПАРК  №</w:t>
-          </w:r>
-          <w:proofErr w:type="gramEnd"/>
-          <w:r>
-            <w:rPr>
-              <w:rFonts w:ascii="Bookman Old Style" w:hAnsi="Bookman Old Style"/>
-              <w:b/>
-              <w:sz w:val="22"/>
-              <w:szCs w:val="22"/>
-            </w:rPr>
-            <w:t>18»</w:t>
+            <w:t>«АВТОМОБИЛЬНЫЙ ПАРК  №18»</w:t>
           </w:r>
         </w:p>
         <w:p>
@@ -1956,23 +1849,13 @@
               <w:szCs w:val="18"/>
             </w:rPr>
           </w:pPr>
-          <w:proofErr w:type="spellStart"/>
-          <w:r>
-            <w:rPr>
-              <w:rFonts w:ascii="Arial" w:hAnsi="Arial" w:cs="Arial"/>
-              <w:sz w:val="18"/>
-              <w:szCs w:val="18"/>
-            </w:rPr>
-            <w:t>ул.Труда</w:t>
-          </w:r>
-          <w:proofErr w:type="spellEnd"/>
-          <w:r>
-            <w:rPr>
-              <w:rFonts w:ascii="Arial" w:hAnsi="Arial" w:cs="Arial"/>
-              <w:sz w:val="18"/>
-              <w:szCs w:val="18"/>
-            </w:rPr>
-            <w:t xml:space="preserve">, 3, </w:t>
+          <w:r>
+            <w:rPr>
+              <w:rFonts w:ascii="Arial" w:hAnsi="Arial" w:cs="Arial"/>
+              <w:sz w:val="18"/>
+              <w:szCs w:val="18"/>
+            </w:rPr>
+            <w:t xml:space="preserve">ул.Труда, 3, </w:t>
           </w:r>
           <w:smartTag w:uri="urn:schemas-microsoft-com:office:smarttags" w:element="metricconverter">
             <w:smartTagPr>
@@ -3381,7 +3264,7 @@
 </file>
 
 <file path=customXml/itemProps1.xml><?xml version="1.0" encoding="utf-8"?>
-<ds:datastoreItem xmlns:ds="http://schemas.openxmlformats.org/officeDocument/2006/customXml" ds:itemID="{0A48B976-C22C-422D-B8B0-76E3ADF0D7E1}">
+<ds:datastoreItem xmlns:ds="http://schemas.openxmlformats.org/officeDocument/2006/customXml" ds:itemID="{B1A7C8AD-DFE8-49EA-87FD-73175891FDDD}">
   <ds:schemaRefs>
     <ds:schemaRef ds:uri="http://schemas.openxmlformats.org/officeDocument/2006/bibliography"/>
   </ds:schemaRefs>
